--- a/Docs/Приложения к диплому/Приложение 3 руководство администратора.docx
+++ b/Docs/Приложения к диплому/Приложение 3 руководство администратора.docx
@@ -6,6 +6,60 @@
       <w:pPr>
         <w:pStyle w:val="2"/>
         <w:numPr>
+          <w:numId w:val="0"/>
+        </w:numPr>
+        <w:bidi w:val="0"/>
+        <w:rPr>
+          <w:rFonts w:hint="default" w:ascii="Times New Roman" w:hAnsi="Times New Roman" w:cs="Times New Roman"/>
+          <w:b/>
+          <w:bCs/>
+          <w:sz w:val="28"/>
+          <w:szCs w:val="28"/>
+          <w:lang w:val="ru-RU"/>
+        </w:rPr>
+      </w:pPr>
+      <w:bookmarkStart w:id="0" w:name="_Toc188977132"/>
+      <w:r>
+        <w:rPr>
+          <w:rFonts w:hint="default" w:ascii="Times New Roman" w:hAnsi="Times New Roman" w:cs="Times New Roman"/>
+          <w:b/>
+          <w:bCs/>
+          <w:sz w:val="28"/>
+          <w:szCs w:val="28"/>
+          <w:lang w:val="ru-RU"/>
+        </w:rPr>
+        <w:t>Приложение 3. Рук</w:t>
+      </w:r>
+      <w:bookmarkStart w:id="1" w:name="_GoBack"/>
+      <w:bookmarkEnd w:id="1"/>
+      <w:r>
+        <w:rPr>
+          <w:rFonts w:hint="default" w:ascii="Times New Roman" w:hAnsi="Times New Roman" w:cs="Times New Roman"/>
+          <w:b/>
+          <w:bCs/>
+          <w:sz w:val="28"/>
+          <w:szCs w:val="28"/>
+          <w:lang w:val="ru-RU"/>
+        </w:rPr>
+        <w:t>оводство администратора</w:t>
+      </w:r>
+      <w:bookmarkEnd w:id="0"/>
+      <w:r>
+        <w:rPr>
+          <w:rFonts w:hint="default" w:ascii="Times New Roman" w:hAnsi="Times New Roman" w:cs="Times New Roman"/>
+          <w:b/>
+          <w:bCs/>
+          <w:sz w:val="28"/>
+          <w:szCs w:val="28"/>
+          <w:lang w:val="ru-RU"/>
+        </w:rPr>
+        <w:t xml:space="preserve"> </w:t>
+      </w:r>
+    </w:p>
+    <w:p>
+      <w:pPr>
+        <w:pStyle w:val="2"/>
+        <w:numPr>
           <w:ilvl w:val="0"/>
           <w:numId w:val="1"/>
         </w:numPr>
@@ -45,7 +99,435 @@
     <w:p>
       <w:pPr>
         <w:pStyle w:val="3"/>
+        <w:numPr>
+          <w:ilvl w:val="1"/>
+          <w:numId w:val="1"/>
+        </w:numPr>
         <w:bidi w:val="0"/>
+        <w:ind w:left="0" w:leftChars="0" w:firstLine="0" w:firstLineChars="0"/>
+        <w:rPr>
+          <w:rFonts w:hint="default" w:ascii="Times New Roman" w:hAnsi="Times New Roman" w:cs="Times New Roman"/>
+          <w:b/>
+          <w:bCs/>
+          <w:i w:val="0"/>
+          <w:iCs w:val="0"/>
+          <w:lang w:val="ru-RU"/>
+        </w:rPr>
+      </w:pPr>
+      <w:r>
+        <w:rPr>
+          <w:rFonts w:hint="default" w:ascii="Times New Roman" w:hAnsi="Times New Roman" w:cs="Times New Roman"/>
+          <w:b/>
+          <w:bCs/>
+          <w:i w:val="0"/>
+          <w:iCs w:val="0"/>
+          <w:lang w:val="ru-RU"/>
+        </w:rPr>
+        <w:t>Область применения</w:t>
+      </w:r>
+    </w:p>
+    <w:p>
+      <w:pPr>
+        <w:numPr>
+          <w:ilvl w:val="0"/>
+          <w:numId w:val="0"/>
+        </w:numPr>
+        <w:ind w:leftChars="0"/>
+        <w:rPr>
+          <w:rFonts w:hint="default"/>
+          <w:lang w:val="ru-RU"/>
+        </w:rPr>
+      </w:pPr>
+      <w:r>
+        <w:rPr>
+          <w:rFonts w:hint="default"/>
+          <w:lang w:val="ru-RU"/>
+        </w:rPr>
+        <w:tab/>
+      </w:r>
+    </w:p>
+    <w:p>
+      <w:pPr>
+        <w:numPr>
+          <w:ilvl w:val="0"/>
+          <w:numId w:val="0"/>
+        </w:numPr>
+        <w:ind w:leftChars="0" w:firstLine="708" w:firstLineChars="0"/>
+        <w:rPr>
+          <w:rFonts w:hint="default" w:ascii="Times New Roman" w:hAnsi="Times New Roman" w:cs="Times New Roman"/>
+          <w:sz w:val="28"/>
+          <w:szCs w:val="28"/>
+          <w:lang w:val="en-US"/>
+        </w:rPr>
+      </w:pPr>
+      <w:r>
+        <w:rPr>
+          <w:rFonts w:hint="default" w:ascii="Times New Roman" w:hAnsi="Times New Roman" w:cs="Times New Roman"/>
+          <w:sz w:val="28"/>
+          <w:szCs w:val="28"/>
+          <w:lang w:val="ru-RU"/>
+        </w:rPr>
+        <w:t>Инструментарий система динамической генерации виртуальных миров</w:t>
+      </w:r>
+      <w:r>
+        <w:rPr>
+          <w:rFonts w:hint="default" w:ascii="Times New Roman" w:hAnsi="Times New Roman" w:cs="Times New Roman"/>
+          <w:sz w:val="28"/>
+          <w:szCs w:val="28"/>
+          <w:lang w:val="en-US"/>
+        </w:rPr>
+        <w:t xml:space="preserve">, </w:t>
+      </w:r>
+      <w:r>
+        <w:rPr>
+          <w:rFonts w:hint="default" w:ascii="Times New Roman" w:hAnsi="Times New Roman" w:cs="Times New Roman"/>
+          <w:sz w:val="28"/>
+          <w:szCs w:val="28"/>
+          <w:lang w:val="ru-RU"/>
+        </w:rPr>
+        <w:t>необходим для автоматизации генерации игрового контента образовательных квестов по национальной культуре Российской Федерации</w:t>
+      </w:r>
+      <w:r>
+        <w:rPr>
+          <w:rFonts w:hint="default" w:ascii="Times New Roman" w:hAnsi="Times New Roman" w:cs="Times New Roman"/>
+          <w:sz w:val="28"/>
+          <w:szCs w:val="28"/>
+          <w:lang w:val="en-US"/>
+        </w:rPr>
+        <w:t xml:space="preserve"> </w:t>
+      </w:r>
+      <w:r>
+        <w:rPr>
+          <w:rFonts w:hint="default" w:ascii="Times New Roman" w:hAnsi="Times New Roman" w:cs="Times New Roman"/>
+          <w:sz w:val="28"/>
+          <w:szCs w:val="28"/>
+          <w:lang w:val="ru-RU"/>
+        </w:rPr>
+        <w:t>при помощи межнейросетевого общения языковых и диффузионных моделей</w:t>
+      </w:r>
+      <w:r>
+        <w:rPr>
+          <w:rFonts w:hint="default" w:ascii="Times New Roman" w:hAnsi="Times New Roman" w:cs="Times New Roman"/>
+          <w:sz w:val="28"/>
+          <w:szCs w:val="28"/>
+          <w:lang w:val="en-US"/>
+        </w:rPr>
+        <w:t>,</w:t>
+      </w:r>
+      <w:r>
+        <w:rPr>
+          <w:rFonts w:hint="default" w:ascii="Times New Roman" w:hAnsi="Times New Roman" w:cs="Times New Roman"/>
+          <w:sz w:val="28"/>
+          <w:szCs w:val="28"/>
+          <w:lang w:val="ru-RU"/>
+        </w:rPr>
+        <w:t xml:space="preserve"> сгенерированный контент</w:t>
+      </w:r>
+      <w:r>
+        <w:rPr>
+          <w:rFonts w:hint="default" w:ascii="Times New Roman" w:hAnsi="Times New Roman" w:cs="Times New Roman"/>
+          <w:sz w:val="28"/>
+          <w:szCs w:val="28"/>
+          <w:lang w:val="en-US"/>
+        </w:rPr>
+        <w:t xml:space="preserve"> </w:t>
+      </w:r>
+      <w:r>
+        <w:rPr>
+          <w:rFonts w:hint="default" w:ascii="Times New Roman" w:hAnsi="Times New Roman" w:cs="Times New Roman"/>
+          <w:sz w:val="28"/>
+          <w:szCs w:val="28"/>
+          <w:lang w:val="ru-RU"/>
+        </w:rPr>
+        <w:t>в виде текста квеста</w:t>
+      </w:r>
+      <w:r>
+        <w:rPr>
+          <w:rFonts w:hint="default" w:ascii="Times New Roman" w:hAnsi="Times New Roman" w:cs="Times New Roman"/>
+          <w:sz w:val="28"/>
+          <w:szCs w:val="28"/>
+          <w:lang w:val="en-US"/>
+        </w:rPr>
+        <w:t xml:space="preserve">, </w:t>
+      </w:r>
+      <w:r>
+        <w:rPr>
+          <w:rFonts w:hint="default" w:ascii="Times New Roman" w:hAnsi="Times New Roman" w:cs="Times New Roman"/>
+          <w:sz w:val="28"/>
+          <w:szCs w:val="28"/>
+          <w:lang w:val="ru-RU"/>
+        </w:rPr>
+        <w:t>диалога и иконки</w:t>
+      </w:r>
+      <w:r>
+        <w:rPr>
+          <w:rFonts w:hint="default" w:ascii="Times New Roman" w:hAnsi="Times New Roman" w:cs="Times New Roman"/>
+          <w:sz w:val="28"/>
+          <w:szCs w:val="28"/>
+          <w:lang w:val="en-US"/>
+        </w:rPr>
+        <w:t>,</w:t>
+      </w:r>
+      <w:r>
+        <w:rPr>
+          <w:rFonts w:hint="default" w:ascii="Times New Roman" w:hAnsi="Times New Roman" w:cs="Times New Roman"/>
+          <w:sz w:val="28"/>
+          <w:szCs w:val="28"/>
+          <w:lang w:val="ru-RU"/>
+        </w:rPr>
+        <w:t xml:space="preserve"> дорабатывается специализированными знатоками исторического и национального контекста</w:t>
+      </w:r>
+      <w:r>
+        <w:rPr>
+          <w:rFonts w:hint="default" w:ascii="Times New Roman" w:hAnsi="Times New Roman" w:cs="Times New Roman"/>
+          <w:sz w:val="28"/>
+          <w:szCs w:val="28"/>
+          <w:lang w:val="en-US"/>
+        </w:rPr>
+        <w:t xml:space="preserve">, </w:t>
+      </w:r>
+      <w:r>
+        <w:rPr>
+          <w:rFonts w:hint="default" w:ascii="Times New Roman" w:hAnsi="Times New Roman" w:cs="Times New Roman"/>
+          <w:sz w:val="28"/>
+          <w:szCs w:val="28"/>
+          <w:lang w:val="ru-RU"/>
+        </w:rPr>
+        <w:t>для увеличения образовательной и научной ценности квестов</w:t>
+      </w:r>
+      <w:r>
+        <w:rPr>
+          <w:rFonts w:hint="default" w:ascii="Times New Roman" w:hAnsi="Times New Roman" w:cs="Times New Roman"/>
+          <w:sz w:val="28"/>
+          <w:szCs w:val="28"/>
+          <w:lang w:val="en-US"/>
+        </w:rPr>
+        <w:t xml:space="preserve">, </w:t>
+      </w:r>
+      <w:r>
+        <w:rPr>
+          <w:rFonts w:hint="default" w:ascii="Times New Roman" w:hAnsi="Times New Roman" w:cs="Times New Roman"/>
+          <w:sz w:val="28"/>
+          <w:szCs w:val="28"/>
+          <w:lang w:val="ru-RU"/>
+        </w:rPr>
+        <w:t>контент вставляется в проекты в виде визуальных новелл</w:t>
+      </w:r>
+      <w:r>
+        <w:rPr>
+          <w:rFonts w:hint="default" w:ascii="Times New Roman" w:hAnsi="Times New Roman" w:cs="Times New Roman"/>
+          <w:sz w:val="28"/>
+          <w:szCs w:val="28"/>
+          <w:lang w:val="en-US"/>
+        </w:rPr>
+        <w:t>.</w:t>
+      </w:r>
+      <w:r>
+        <w:rPr>
+          <w:rFonts w:hint="default" w:ascii="Times New Roman" w:hAnsi="Times New Roman" w:cs="Times New Roman"/>
+          <w:sz w:val="28"/>
+          <w:szCs w:val="28"/>
+          <w:lang w:val="ru-RU"/>
+        </w:rPr>
+        <w:t xml:space="preserve"> СДГВМ включает три модуля</w:t>
+      </w:r>
+      <w:r>
+        <w:rPr>
+          <w:rFonts w:hint="default" w:ascii="Times New Roman" w:hAnsi="Times New Roman" w:cs="Times New Roman"/>
+          <w:sz w:val="28"/>
+          <w:szCs w:val="28"/>
+          <w:lang w:val="en-US"/>
+        </w:rPr>
+        <w:t>: “</w:t>
+      </w:r>
+      <w:r>
+        <w:rPr>
+          <w:rFonts w:hint="default" w:ascii="Times New Roman" w:hAnsi="Times New Roman" w:cs="Times New Roman"/>
+          <w:sz w:val="28"/>
+          <w:szCs w:val="28"/>
+          <w:lang w:val="ru-RU"/>
+        </w:rPr>
+        <w:t>контроллер поведения не игровых персонажей</w:t>
+      </w:r>
+      <w:r>
+        <w:rPr>
+          <w:rFonts w:hint="default" w:ascii="Times New Roman" w:hAnsi="Times New Roman" w:cs="Times New Roman"/>
+          <w:sz w:val="28"/>
+          <w:szCs w:val="28"/>
+          <w:lang w:val="en-US"/>
+        </w:rPr>
+        <w:t>”, “</w:t>
+      </w:r>
+      <w:r>
+        <w:rPr>
+          <w:rFonts w:hint="default" w:ascii="Times New Roman" w:hAnsi="Times New Roman" w:cs="Times New Roman"/>
+          <w:sz w:val="28"/>
+          <w:szCs w:val="28"/>
+          <w:lang w:val="ru-RU"/>
+        </w:rPr>
+        <w:t>генератор икон</w:t>
+      </w:r>
+      <w:r>
+        <w:rPr>
+          <w:rFonts w:hint="default" w:ascii="Times New Roman" w:hAnsi="Times New Roman" w:cs="Times New Roman"/>
+          <w:sz w:val="28"/>
+          <w:szCs w:val="28"/>
+          <w:lang w:val="en-US"/>
+        </w:rPr>
+        <w:t>”, “</w:t>
+      </w:r>
+      <w:r>
+        <w:rPr>
+          <w:rFonts w:hint="default" w:ascii="Times New Roman" w:hAnsi="Times New Roman" w:cs="Times New Roman"/>
+          <w:sz w:val="28"/>
+          <w:szCs w:val="28"/>
+          <w:lang w:val="ru-RU"/>
+        </w:rPr>
+        <w:t>сказитель историй</w:t>
+      </w:r>
+      <w:r>
+        <w:rPr>
+          <w:rFonts w:hint="default" w:ascii="Times New Roman" w:hAnsi="Times New Roman" w:cs="Times New Roman"/>
+          <w:sz w:val="28"/>
+          <w:szCs w:val="28"/>
+          <w:lang w:val="en-US"/>
+        </w:rPr>
+        <w:t xml:space="preserve">”, </w:t>
+      </w:r>
+      <w:r>
+        <w:rPr>
+          <w:rFonts w:hint="default" w:ascii="Times New Roman" w:hAnsi="Times New Roman" w:cs="Times New Roman"/>
+          <w:sz w:val="28"/>
+          <w:szCs w:val="28"/>
+          <w:lang w:val="ru-RU"/>
+        </w:rPr>
+        <w:t xml:space="preserve">используются </w:t>
+      </w:r>
+      <w:r>
+        <w:rPr>
+          <w:rFonts w:hint="default" w:ascii="Times New Roman" w:hAnsi="Times New Roman" w:cs="Times New Roman"/>
+          <w:sz w:val="28"/>
+          <w:szCs w:val="28"/>
+          <w:lang w:val="en-US"/>
+        </w:rPr>
+        <w:t xml:space="preserve">Awesome RPG Icon 2000 </w:t>
+      </w:r>
+      <w:r>
+        <w:rPr>
+          <w:rFonts w:hint="default" w:ascii="Times New Roman" w:hAnsi="Times New Roman" w:cs="Times New Roman"/>
+          <w:sz w:val="28"/>
+          <w:szCs w:val="28"/>
+          <w:lang w:val="ru-RU"/>
+        </w:rPr>
+        <w:t xml:space="preserve">основанная на модели </w:t>
+      </w:r>
+      <w:r>
+        <w:rPr>
+          <w:rFonts w:hint="default" w:ascii="Times New Roman" w:hAnsi="Times New Roman" w:cs="Times New Roman"/>
+          <w:sz w:val="28"/>
+          <w:szCs w:val="28"/>
+          <w:lang w:val="en-US"/>
+        </w:rPr>
+        <w:t xml:space="preserve">SD 1.5 </w:t>
+      </w:r>
+      <w:r>
+        <w:rPr>
+          <w:rFonts w:hint="default" w:ascii="Times New Roman" w:hAnsi="Times New Roman" w:cs="Times New Roman"/>
+          <w:sz w:val="28"/>
+          <w:szCs w:val="28"/>
+          <w:lang w:val="ru-RU"/>
+        </w:rPr>
+        <w:t xml:space="preserve">обученная двумя тысячами эпох на одном стиле генерации </w:t>
+      </w:r>
+      <w:r>
+        <w:rPr>
+          <w:rFonts w:hint="default" w:ascii="Times New Roman" w:hAnsi="Times New Roman" w:cs="Times New Roman"/>
+          <w:sz w:val="28"/>
+          <w:szCs w:val="28"/>
+          <w:lang w:val="en-US"/>
+        </w:rPr>
+        <w:t xml:space="preserve">Warcraft </w:t>
+      </w:r>
+      <w:r>
+        <w:rPr>
+          <w:rFonts w:hint="default" w:ascii="Times New Roman" w:hAnsi="Times New Roman" w:cs="Times New Roman"/>
+          <w:sz w:val="28"/>
+          <w:szCs w:val="28"/>
+          <w:lang w:val="ru-RU"/>
+        </w:rPr>
+        <w:t xml:space="preserve">и </w:t>
+      </w:r>
+      <w:r>
+        <w:rPr>
+          <w:rFonts w:hint="default" w:ascii="Times New Roman" w:hAnsi="Times New Roman" w:cs="Times New Roman"/>
+          <w:sz w:val="28"/>
+          <w:szCs w:val="28"/>
+          <w:lang w:val="en-US"/>
+        </w:rPr>
+        <w:t xml:space="preserve">Dungeons and Dragons, Mistral-7B-Instruct </w:t>
+      </w:r>
+      <w:r>
+        <w:rPr>
+          <w:rFonts w:hint="default" w:ascii="Times New Roman" w:hAnsi="Times New Roman" w:cs="Times New Roman"/>
+          <w:sz w:val="28"/>
+          <w:szCs w:val="28"/>
+          <w:lang w:val="ru-RU"/>
+        </w:rPr>
+        <w:t>большая квантованная языковая модель с семью миллиардами параметров</w:t>
+      </w:r>
+      <w:r>
+        <w:rPr>
+          <w:rFonts w:hint="default" w:ascii="Times New Roman" w:hAnsi="Times New Roman" w:cs="Times New Roman"/>
+          <w:sz w:val="28"/>
+          <w:szCs w:val="28"/>
+          <w:lang w:val="en-US"/>
+        </w:rPr>
+        <w:t xml:space="preserve">, </w:t>
+      </w:r>
+      <w:r>
+        <w:rPr>
+          <w:rFonts w:hint="default" w:ascii="Times New Roman" w:hAnsi="Times New Roman" w:cs="Times New Roman"/>
+          <w:sz w:val="28"/>
+          <w:szCs w:val="28"/>
+          <w:lang w:val="ru-RU"/>
+        </w:rPr>
+        <w:t xml:space="preserve">использующаяся для генерации текста квестов и текста выдающегося </w:t>
+      </w:r>
+      <w:r>
+        <w:rPr>
+          <w:rFonts w:hint="default" w:ascii="Times New Roman" w:hAnsi="Times New Roman" w:cs="Times New Roman"/>
+          <w:sz w:val="28"/>
+          <w:szCs w:val="28"/>
+          <w:lang w:val="en-US"/>
+        </w:rPr>
+        <w:t xml:space="preserve">LLMCharacter </w:t>
+      </w:r>
+      <w:r>
+        <w:rPr>
+          <w:rFonts w:hint="default" w:ascii="Times New Roman" w:hAnsi="Times New Roman" w:cs="Times New Roman"/>
+          <w:sz w:val="28"/>
+          <w:szCs w:val="28"/>
+          <w:lang w:val="ru-RU"/>
+        </w:rPr>
+        <w:t>моделью поведения не игрового персонажа</w:t>
+      </w:r>
+      <w:r>
+        <w:rPr>
+          <w:rFonts w:hint="default" w:ascii="Times New Roman" w:hAnsi="Times New Roman" w:cs="Times New Roman"/>
+          <w:sz w:val="28"/>
+          <w:szCs w:val="28"/>
+          <w:lang w:val="en-US"/>
+        </w:rPr>
+        <w:t>.</w:t>
+      </w:r>
+    </w:p>
+    <w:p>
+      <w:pPr>
+        <w:numPr>
+          <w:ilvl w:val="0"/>
+          <w:numId w:val="0"/>
+        </w:numPr>
+        <w:ind w:leftChars="0"/>
         <w:rPr>
           <w:rFonts w:hint="default"/>
           <w:lang w:val="ru-RU"/>
@@ -85,7 +567,7 @@
           <w:iCs w:val="0"/>
           <w:lang w:val="ru-RU"/>
         </w:rPr>
-        <w:t>Область применения</w:t>
+        <w:t>Описание возможностей</w:t>
       </w:r>
     </w:p>
     <w:p>
@@ -122,25 +604,205 @@
           <w:szCs w:val="28"/>
           <w:lang w:val="ru-RU"/>
         </w:rPr>
-        <w:t>Инструментарий система динамической генерации виртуальных миров</w:t>
-      </w:r>
-      <w:r>
-        <w:rPr>
-          <w:rFonts w:hint="default" w:ascii="Times New Roman" w:hAnsi="Times New Roman" w:cs="Times New Roman"/>
-          <w:sz w:val="28"/>
-          <w:szCs w:val="28"/>
-          <w:lang w:val="en-US"/>
-        </w:rPr>
-        <w:t xml:space="preserve">, </w:t>
-      </w:r>
-      <w:r>
-        <w:rPr>
-          <w:rFonts w:hint="default" w:ascii="Times New Roman" w:hAnsi="Times New Roman" w:cs="Times New Roman"/>
-          <w:sz w:val="28"/>
-          <w:szCs w:val="28"/>
-          <w:lang w:val="ru-RU"/>
-        </w:rPr>
-        <w:t>необходим для автоматизации генерации игрового контента образовательных квестов по национальной культуре Российской Федерации</w:t>
+        <w:t xml:space="preserve">Система динамической генерации виртуальных миров использует </w:t>
+      </w:r>
+      <w:r>
+        <w:rPr>
+          <w:rFonts w:hint="default" w:ascii="Times New Roman" w:hAnsi="Times New Roman" w:cs="Times New Roman"/>
+          <w:sz w:val="28"/>
+          <w:szCs w:val="28"/>
+          <w:lang w:val="en-US"/>
+        </w:rPr>
+        <w:t xml:space="preserve">LLM-Unity </w:t>
+      </w:r>
+      <w:r>
+        <w:rPr>
+          <w:rFonts w:hint="default" w:ascii="Times New Roman" w:hAnsi="Times New Roman" w:cs="Times New Roman"/>
+          <w:sz w:val="28"/>
+          <w:szCs w:val="28"/>
+          <w:lang w:val="ru-RU"/>
+        </w:rPr>
+        <w:t xml:space="preserve">для языковой модели </w:t>
+      </w:r>
+      <w:r>
+        <w:rPr>
+          <w:rFonts w:hint="default" w:ascii="Times New Roman" w:hAnsi="Times New Roman" w:cs="Times New Roman"/>
+          <w:sz w:val="28"/>
+          <w:szCs w:val="28"/>
+          <w:lang w:val="en-US"/>
+        </w:rPr>
+        <w:t xml:space="preserve">Mistral-7B-Instruct </w:t>
+      </w:r>
+      <w:r>
+        <w:rPr>
+          <w:rFonts w:hint="default" w:ascii="Times New Roman" w:hAnsi="Times New Roman" w:cs="Times New Roman"/>
+          <w:sz w:val="28"/>
+          <w:szCs w:val="28"/>
+          <w:lang w:val="ru-RU"/>
+        </w:rPr>
+        <w:t xml:space="preserve">и портативную версию </w:t>
+      </w:r>
+      <w:r>
+        <w:rPr>
+          <w:rFonts w:hint="default" w:ascii="Times New Roman" w:hAnsi="Times New Roman" w:cs="Times New Roman"/>
+          <w:sz w:val="28"/>
+          <w:szCs w:val="28"/>
+          <w:lang w:val="en-US"/>
+        </w:rPr>
+        <w:t xml:space="preserve">ComfyUI amd </w:t>
+      </w:r>
+      <w:r>
+        <w:rPr>
+          <w:rFonts w:hint="default" w:ascii="Times New Roman" w:hAnsi="Times New Roman" w:cs="Times New Roman"/>
+          <w:sz w:val="28"/>
+          <w:szCs w:val="28"/>
+          <w:lang w:val="ru-RU"/>
+        </w:rPr>
+        <w:t>версии способную запустить локальный сервер генерации без видеокарты в компьютере</w:t>
+      </w:r>
+      <w:r>
+        <w:rPr>
+          <w:rFonts w:hint="default" w:ascii="Times New Roman" w:hAnsi="Times New Roman" w:cs="Times New Roman"/>
+          <w:sz w:val="28"/>
+          <w:szCs w:val="28"/>
+          <w:lang w:val="en-US"/>
+        </w:rPr>
+        <w:t xml:space="preserve">, </w:t>
+      </w:r>
+      <w:r>
+        <w:rPr>
+          <w:rFonts w:hint="default" w:ascii="Times New Roman" w:hAnsi="Times New Roman" w:cs="Times New Roman"/>
+          <w:sz w:val="28"/>
+          <w:szCs w:val="28"/>
+          <w:lang w:val="ru-RU"/>
+        </w:rPr>
+        <w:t xml:space="preserve">возможности могут быть легко расширены установлением новых моделей и созданием новых заводских построек в </w:t>
+      </w:r>
+      <w:r>
+        <w:rPr>
+          <w:rFonts w:hint="default" w:ascii="Times New Roman" w:hAnsi="Times New Roman" w:cs="Times New Roman"/>
+          <w:sz w:val="28"/>
+          <w:szCs w:val="28"/>
+          <w:lang w:val="en-US"/>
+        </w:rPr>
+        <w:t>ComfyUI</w:t>
+      </w:r>
+      <w:r>
+        <w:rPr>
+          <w:rFonts w:hint="default" w:ascii="Times New Roman" w:hAnsi="Times New Roman" w:cs="Times New Roman"/>
+          <w:sz w:val="28"/>
+          <w:szCs w:val="28"/>
+          <w:lang w:val="ru-RU"/>
+        </w:rPr>
+        <w:t xml:space="preserve"> интерфесе сервера</w:t>
+      </w:r>
+      <w:r>
+        <w:rPr>
+          <w:rFonts w:hint="default" w:ascii="Times New Roman" w:hAnsi="Times New Roman" w:cs="Times New Roman"/>
+          <w:sz w:val="28"/>
+          <w:szCs w:val="28"/>
+          <w:lang w:val="en-US"/>
+        </w:rPr>
+        <w:t xml:space="preserve"> - </w:t>
+      </w:r>
+      <w:r>
+        <w:rPr>
+          <w:rFonts w:hint="default" w:ascii="Times New Roman" w:hAnsi="Times New Roman" w:cs="Times New Roman"/>
+          <w:sz w:val="28"/>
+          <w:szCs w:val="28"/>
+          <w:lang w:val="ru-RU"/>
+        </w:rPr>
+        <w:t>новые производственные линии для генерации 3</w:t>
+      </w:r>
+      <w:r>
+        <w:rPr>
+          <w:rFonts w:hint="default" w:ascii="Times New Roman" w:hAnsi="Times New Roman" w:cs="Times New Roman"/>
+          <w:sz w:val="28"/>
+          <w:szCs w:val="28"/>
+          <w:lang w:val="en-US"/>
+        </w:rPr>
+        <w:t xml:space="preserve">D </w:t>
+      </w:r>
+      <w:r>
+        <w:rPr>
+          <w:rFonts w:hint="default" w:ascii="Times New Roman" w:hAnsi="Times New Roman" w:cs="Times New Roman"/>
+          <w:sz w:val="28"/>
+          <w:szCs w:val="28"/>
+          <w:lang w:val="ru-RU"/>
+        </w:rPr>
+        <w:t>моделей</w:t>
+      </w:r>
+      <w:r>
+        <w:rPr>
+          <w:rFonts w:hint="default" w:ascii="Times New Roman" w:hAnsi="Times New Roman" w:cs="Times New Roman"/>
+          <w:sz w:val="28"/>
+          <w:szCs w:val="28"/>
+          <w:lang w:val="en-US"/>
+        </w:rPr>
+        <w:t xml:space="preserve">, </w:t>
+      </w:r>
+      <w:r>
+        <w:rPr>
+          <w:rFonts w:hint="default" w:ascii="Times New Roman" w:hAnsi="Times New Roman" w:cs="Times New Roman"/>
+          <w:sz w:val="28"/>
+          <w:szCs w:val="28"/>
+          <w:lang w:val="ru-RU"/>
+        </w:rPr>
+        <w:t>анимаций</w:t>
+      </w:r>
+      <w:r>
+        <w:rPr>
+          <w:rFonts w:hint="default" w:ascii="Times New Roman" w:hAnsi="Times New Roman" w:cs="Times New Roman"/>
+          <w:sz w:val="28"/>
+          <w:szCs w:val="28"/>
+          <w:lang w:val="en-US"/>
+        </w:rPr>
+        <w:t xml:space="preserve">, </w:t>
+      </w:r>
+      <w:r>
+        <w:rPr>
+          <w:rFonts w:hint="default" w:ascii="Times New Roman" w:hAnsi="Times New Roman" w:cs="Times New Roman"/>
+          <w:sz w:val="28"/>
+          <w:szCs w:val="28"/>
+          <w:lang w:val="ru-RU"/>
+        </w:rPr>
+        <w:t>видео</w:t>
+      </w:r>
+      <w:r>
+        <w:rPr>
+          <w:rFonts w:hint="default" w:ascii="Times New Roman" w:hAnsi="Times New Roman" w:cs="Times New Roman"/>
+          <w:sz w:val="28"/>
+          <w:szCs w:val="28"/>
+          <w:lang w:val="en-US"/>
+        </w:rPr>
+        <w:t xml:space="preserve">, </w:t>
+      </w:r>
+      <w:r>
+        <w:rPr>
+          <w:rFonts w:hint="default" w:ascii="Times New Roman" w:hAnsi="Times New Roman" w:cs="Times New Roman"/>
+          <w:sz w:val="28"/>
+          <w:szCs w:val="28"/>
+          <w:lang w:val="ru-RU"/>
+        </w:rPr>
+        <w:t>ландшафтной генерации</w:t>
+      </w:r>
+      <w:r>
+        <w:rPr>
+          <w:rFonts w:hint="default" w:ascii="Times New Roman" w:hAnsi="Times New Roman" w:cs="Times New Roman"/>
+          <w:sz w:val="28"/>
+          <w:szCs w:val="28"/>
+          <w:lang w:val="en-US"/>
+        </w:rPr>
+        <w:t xml:space="preserve">, </w:t>
+      </w:r>
+      <w:r>
+        <w:rPr>
+          <w:rFonts w:hint="default" w:ascii="Times New Roman" w:hAnsi="Times New Roman" w:cs="Times New Roman"/>
+          <w:sz w:val="28"/>
+          <w:szCs w:val="28"/>
+          <w:lang w:val="ru-RU"/>
+        </w:rPr>
+        <w:t>на данный момент СДГВМ</w:t>
       </w:r>
       <w:r>
         <w:rPr>
@@ -158,25 +820,25 @@
           <w:szCs w:val="28"/>
           <w:lang w:val="ru-RU"/>
         </w:rPr>
-        <w:t>при помощи межнейросетевого общения языковых и диффузионных моделей</w:t>
-      </w:r>
-      <w:r>
-        <w:rPr>
-          <w:rFonts w:hint="default" w:ascii="Times New Roman" w:hAnsi="Times New Roman" w:cs="Times New Roman"/>
-          <w:sz w:val="28"/>
-          <w:szCs w:val="28"/>
-          <w:lang w:val="en-US"/>
-        </w:rPr>
-        <w:t>,</w:t>
-      </w:r>
-      <w:r>
-        <w:rPr>
-          <w:rFonts w:hint="default" w:ascii="Times New Roman" w:hAnsi="Times New Roman" w:cs="Times New Roman"/>
-          <w:sz w:val="28"/>
-          <w:szCs w:val="28"/>
-          <w:lang w:val="ru-RU"/>
-        </w:rPr>
-        <w:t xml:space="preserve"> сгенерированный контент</w:t>
+        <w:t>способен быть инструментарием</w:t>
+      </w:r>
+      <w:r>
+        <w:rPr>
+          <w:rFonts w:hint="default" w:ascii="Times New Roman" w:hAnsi="Times New Roman" w:cs="Times New Roman"/>
+          <w:sz w:val="28"/>
+          <w:szCs w:val="28"/>
+          <w:lang w:val="en-US"/>
+        </w:rPr>
+        <w:t xml:space="preserve">, </w:t>
+      </w:r>
+      <w:r>
+        <w:rPr>
+          <w:rFonts w:hint="default" w:ascii="Times New Roman" w:hAnsi="Times New Roman" w:cs="Times New Roman"/>
+          <w:sz w:val="28"/>
+          <w:szCs w:val="28"/>
+          <w:lang w:val="ru-RU"/>
+        </w:rPr>
+        <w:t xml:space="preserve">для создания образовательных квестов и </w:t>
       </w:r>
       <w:r>
         <w:rPr>
@@ -194,286 +856,34 @@
           <w:szCs w:val="28"/>
           <w:lang w:val="ru-RU"/>
         </w:rPr>
-        <w:t>в виде текста квеста</w:t>
-      </w:r>
-      <w:r>
-        <w:rPr>
-          <w:rFonts w:hint="default" w:ascii="Times New Roman" w:hAnsi="Times New Roman" w:cs="Times New Roman"/>
-          <w:sz w:val="28"/>
-          <w:szCs w:val="28"/>
-          <w:lang w:val="en-US"/>
-        </w:rPr>
-        <w:t xml:space="preserve">, </w:t>
-      </w:r>
-      <w:r>
-        <w:rPr>
-          <w:rFonts w:hint="default" w:ascii="Times New Roman" w:hAnsi="Times New Roman" w:cs="Times New Roman"/>
-          <w:sz w:val="28"/>
-          <w:szCs w:val="28"/>
-          <w:lang w:val="ru-RU"/>
-        </w:rPr>
-        <w:t>диалога и иконки</w:t>
-      </w:r>
-      <w:r>
-        <w:rPr>
-          <w:rFonts w:hint="default" w:ascii="Times New Roman" w:hAnsi="Times New Roman" w:cs="Times New Roman"/>
-          <w:sz w:val="28"/>
-          <w:szCs w:val="28"/>
-          <w:lang w:val="en-US"/>
-        </w:rPr>
-        <w:t>,</w:t>
-      </w:r>
-      <w:r>
-        <w:rPr>
-          <w:rFonts w:hint="default" w:ascii="Times New Roman" w:hAnsi="Times New Roman" w:cs="Times New Roman"/>
-          <w:sz w:val="28"/>
-          <w:szCs w:val="28"/>
-          <w:lang w:val="ru-RU"/>
-        </w:rPr>
-        <w:t xml:space="preserve"> дорабатывается специализированными знатоками исторического и национального контекста</w:t>
-      </w:r>
-      <w:r>
-        <w:rPr>
-          <w:rFonts w:hint="default" w:ascii="Times New Roman" w:hAnsi="Times New Roman" w:cs="Times New Roman"/>
-          <w:sz w:val="28"/>
-          <w:szCs w:val="28"/>
-          <w:lang w:val="en-US"/>
-        </w:rPr>
-        <w:t xml:space="preserve">, </w:t>
-      </w:r>
-      <w:r>
-        <w:rPr>
-          <w:rFonts w:hint="default" w:ascii="Times New Roman" w:hAnsi="Times New Roman" w:cs="Times New Roman"/>
-          <w:sz w:val="28"/>
-          <w:szCs w:val="28"/>
-          <w:lang w:val="ru-RU"/>
-        </w:rPr>
-        <w:t>для увеличения образовательной и научной ценности квестов</w:t>
-      </w:r>
-      <w:r>
-        <w:rPr>
-          <w:rFonts w:hint="default" w:ascii="Times New Roman" w:hAnsi="Times New Roman" w:cs="Times New Roman"/>
-          <w:sz w:val="28"/>
-          <w:szCs w:val="28"/>
-          <w:lang w:val="en-US"/>
-        </w:rPr>
-        <w:t xml:space="preserve">, </w:t>
-      </w:r>
-      <w:r>
-        <w:rPr>
-          <w:rFonts w:hint="default" w:ascii="Times New Roman" w:hAnsi="Times New Roman" w:cs="Times New Roman"/>
-          <w:sz w:val="28"/>
-          <w:szCs w:val="28"/>
-          <w:lang w:val="ru-RU"/>
-        </w:rPr>
-        <w:t>контент вставляется в проекты в виде визуальных новелл</w:t>
-      </w:r>
-      <w:r>
-        <w:rPr>
-          <w:rFonts w:hint="default" w:ascii="Times New Roman" w:hAnsi="Times New Roman" w:cs="Times New Roman"/>
-          <w:sz w:val="28"/>
-          <w:szCs w:val="28"/>
-          <w:lang w:val="en-US"/>
-        </w:rPr>
-        <w:t>.</w:t>
-      </w:r>
-      <w:r>
-        <w:rPr>
-          <w:rFonts w:hint="default" w:ascii="Times New Roman" w:hAnsi="Times New Roman" w:cs="Times New Roman"/>
-          <w:sz w:val="28"/>
-          <w:szCs w:val="28"/>
-          <w:lang w:val="ru-RU"/>
-        </w:rPr>
-        <w:t xml:space="preserve"> СДГВМ включает три модуля</w:t>
-      </w:r>
-      <w:r>
-        <w:rPr>
-          <w:rFonts w:hint="default" w:ascii="Times New Roman" w:hAnsi="Times New Roman" w:cs="Times New Roman"/>
-          <w:sz w:val="28"/>
-          <w:szCs w:val="28"/>
-          <w:lang w:val="en-US"/>
-        </w:rPr>
-        <w:t>: “</w:t>
-      </w:r>
-      <w:r>
-        <w:rPr>
-          <w:rFonts w:hint="default" w:ascii="Times New Roman" w:hAnsi="Times New Roman" w:cs="Times New Roman"/>
-          <w:sz w:val="28"/>
-          <w:szCs w:val="28"/>
-          <w:lang w:val="ru-RU"/>
-        </w:rPr>
-        <w:t>контроллер поведения не игровых персонажей</w:t>
-      </w:r>
-      <w:r>
-        <w:rPr>
-          <w:rFonts w:hint="default" w:ascii="Times New Roman" w:hAnsi="Times New Roman" w:cs="Times New Roman"/>
-          <w:sz w:val="28"/>
-          <w:szCs w:val="28"/>
-          <w:lang w:val="en-US"/>
-        </w:rPr>
-        <w:t>”, “</w:t>
-      </w:r>
-      <w:r>
-        <w:rPr>
-          <w:rFonts w:hint="default" w:ascii="Times New Roman" w:hAnsi="Times New Roman" w:cs="Times New Roman"/>
-          <w:sz w:val="28"/>
-          <w:szCs w:val="28"/>
-          <w:lang w:val="ru-RU"/>
-        </w:rPr>
-        <w:t>генератор икон</w:t>
-      </w:r>
-      <w:r>
-        <w:rPr>
-          <w:rFonts w:hint="default" w:ascii="Times New Roman" w:hAnsi="Times New Roman" w:cs="Times New Roman"/>
-          <w:sz w:val="28"/>
-          <w:szCs w:val="28"/>
-          <w:lang w:val="en-US"/>
-        </w:rPr>
-        <w:t>”, “</w:t>
-      </w:r>
-      <w:r>
-        <w:rPr>
-          <w:rFonts w:hint="default" w:ascii="Times New Roman" w:hAnsi="Times New Roman" w:cs="Times New Roman"/>
-          <w:sz w:val="28"/>
-          <w:szCs w:val="28"/>
-          <w:lang w:val="ru-RU"/>
-        </w:rPr>
-        <w:t>сказитель историй</w:t>
-      </w:r>
-      <w:r>
-        <w:rPr>
-          <w:rFonts w:hint="default" w:ascii="Times New Roman" w:hAnsi="Times New Roman" w:cs="Times New Roman"/>
-          <w:sz w:val="28"/>
-          <w:szCs w:val="28"/>
-          <w:lang w:val="en-US"/>
-        </w:rPr>
-        <w:t xml:space="preserve">”, </w:t>
-      </w:r>
-      <w:r>
-        <w:rPr>
-          <w:rFonts w:hint="default" w:ascii="Times New Roman" w:hAnsi="Times New Roman" w:cs="Times New Roman"/>
-          <w:sz w:val="28"/>
-          <w:szCs w:val="28"/>
-          <w:lang w:val="ru-RU"/>
-        </w:rPr>
-        <w:t xml:space="preserve">используются </w:t>
-      </w:r>
-      <w:r>
-        <w:rPr>
-          <w:rFonts w:hint="default" w:ascii="Times New Roman" w:hAnsi="Times New Roman" w:cs="Times New Roman"/>
-          <w:sz w:val="28"/>
-          <w:szCs w:val="28"/>
-          <w:lang w:val="en-US"/>
-        </w:rPr>
-        <w:t xml:space="preserve">Awesome RPG Icon 2000 </w:t>
-      </w:r>
-      <w:r>
-        <w:rPr>
-          <w:rFonts w:hint="default" w:ascii="Times New Roman" w:hAnsi="Times New Roman" w:cs="Times New Roman"/>
-          <w:sz w:val="28"/>
-          <w:szCs w:val="28"/>
-          <w:lang w:val="ru-RU"/>
-        </w:rPr>
-        <w:t xml:space="preserve">основанная на модели </w:t>
-      </w:r>
-      <w:r>
-        <w:rPr>
-          <w:rFonts w:hint="default" w:ascii="Times New Roman" w:hAnsi="Times New Roman" w:cs="Times New Roman"/>
-          <w:sz w:val="28"/>
-          <w:szCs w:val="28"/>
-          <w:lang w:val="en-US"/>
-        </w:rPr>
-        <w:t xml:space="preserve">SD 1.5 </w:t>
-      </w:r>
-      <w:r>
-        <w:rPr>
-          <w:rFonts w:hint="default" w:ascii="Times New Roman" w:hAnsi="Times New Roman" w:cs="Times New Roman"/>
-          <w:sz w:val="28"/>
-          <w:szCs w:val="28"/>
-          <w:lang w:val="ru-RU"/>
-        </w:rPr>
-        <w:t xml:space="preserve">обученная двумя тысячами эпох на одном стиле генерации </w:t>
-      </w:r>
-      <w:r>
-        <w:rPr>
-          <w:rFonts w:hint="default" w:ascii="Times New Roman" w:hAnsi="Times New Roman" w:cs="Times New Roman"/>
-          <w:sz w:val="28"/>
-          <w:szCs w:val="28"/>
-          <w:lang w:val="en-US"/>
-        </w:rPr>
-        <w:t xml:space="preserve">Warcraft </w:t>
-      </w:r>
-      <w:r>
-        <w:rPr>
-          <w:rFonts w:hint="default" w:ascii="Times New Roman" w:hAnsi="Times New Roman" w:cs="Times New Roman"/>
-          <w:sz w:val="28"/>
-          <w:szCs w:val="28"/>
-          <w:lang w:val="ru-RU"/>
-        </w:rPr>
-        <w:t xml:space="preserve">и </w:t>
-      </w:r>
-      <w:r>
-        <w:rPr>
-          <w:rFonts w:hint="default" w:ascii="Times New Roman" w:hAnsi="Times New Roman" w:cs="Times New Roman"/>
-          <w:sz w:val="28"/>
-          <w:szCs w:val="28"/>
-          <w:lang w:val="en-US"/>
-        </w:rPr>
-        <w:t xml:space="preserve">Dungeons and Dragons, Mistral-7B-Instruct </w:t>
-      </w:r>
-      <w:r>
-        <w:rPr>
-          <w:rFonts w:hint="default" w:ascii="Times New Roman" w:hAnsi="Times New Roman" w:cs="Times New Roman"/>
-          <w:sz w:val="28"/>
-          <w:szCs w:val="28"/>
-          <w:lang w:val="ru-RU"/>
-        </w:rPr>
-        <w:t>большая квантованная языковая модель с семью миллиардами параметров</w:t>
-      </w:r>
-      <w:r>
-        <w:rPr>
-          <w:rFonts w:hint="default" w:ascii="Times New Roman" w:hAnsi="Times New Roman" w:cs="Times New Roman"/>
-          <w:sz w:val="28"/>
-          <w:szCs w:val="28"/>
-          <w:lang w:val="en-US"/>
-        </w:rPr>
-        <w:t xml:space="preserve">, </w:t>
-      </w:r>
-      <w:r>
-        <w:rPr>
-          <w:rFonts w:hint="default" w:ascii="Times New Roman" w:hAnsi="Times New Roman" w:cs="Times New Roman"/>
-          <w:sz w:val="28"/>
-          <w:szCs w:val="28"/>
-          <w:lang w:val="ru-RU"/>
-        </w:rPr>
-        <w:t xml:space="preserve">использующаяся для генерации текста квестов и текста выдающегося </w:t>
-      </w:r>
-      <w:r>
-        <w:rPr>
-          <w:rFonts w:hint="default" w:ascii="Times New Roman" w:hAnsi="Times New Roman" w:cs="Times New Roman"/>
-          <w:sz w:val="28"/>
-          <w:szCs w:val="28"/>
-          <w:lang w:val="en-US"/>
-        </w:rPr>
-        <w:t xml:space="preserve">LLMCharacter </w:t>
-      </w:r>
-      <w:r>
-        <w:rPr>
-          <w:rFonts w:hint="default" w:ascii="Times New Roman" w:hAnsi="Times New Roman" w:cs="Times New Roman"/>
-          <w:sz w:val="28"/>
-          <w:szCs w:val="28"/>
-          <w:lang w:val="ru-RU"/>
-        </w:rPr>
-        <w:t>моделью поведения не игрового персонажа</w:t>
-      </w:r>
-      <w:r>
-        <w:rPr>
-          <w:rFonts w:hint="default" w:ascii="Times New Roman" w:hAnsi="Times New Roman" w:cs="Times New Roman"/>
-          <w:sz w:val="28"/>
-          <w:szCs w:val="28"/>
-          <w:lang w:val="en-US"/>
-        </w:rPr>
-        <w:t>.</w:t>
+        <w:t>визуальных новелл</w:t>
+      </w:r>
+      <w:r>
+        <w:rPr>
+          <w:rFonts w:hint="default" w:ascii="Times New Roman" w:hAnsi="Times New Roman" w:cs="Times New Roman"/>
+          <w:sz w:val="28"/>
+          <w:szCs w:val="28"/>
+          <w:lang w:val="en-US"/>
+        </w:rPr>
+        <w:t xml:space="preserve">, </w:t>
+      </w:r>
+      <w:r>
+        <w:rPr>
+          <w:rFonts w:hint="default" w:ascii="Times New Roman" w:hAnsi="Times New Roman" w:cs="Times New Roman"/>
+          <w:sz w:val="28"/>
+          <w:szCs w:val="28"/>
+          <w:lang w:val="ru-RU"/>
+        </w:rPr>
+        <w:t>для увеличения уровня толерантности иностранных студентов к национальной культуре Российской Федерации</w:t>
+      </w:r>
+      <w:r>
+        <w:rPr>
+          <w:rFonts w:hint="default" w:ascii="Times New Roman" w:hAnsi="Times New Roman" w:cs="Times New Roman"/>
+          <w:sz w:val="28"/>
+          <w:szCs w:val="28"/>
+          <w:lang w:val="en-US"/>
+        </w:rPr>
+        <w:t xml:space="preserve">. </w:t>
       </w:r>
     </w:p>
     <w:p>
@@ -487,296 +897,44 @@
           <w:rFonts w:hint="default" w:ascii="Times New Roman" w:hAnsi="Times New Roman" w:cs="Times New Roman"/>
           <w:sz w:val="28"/>
           <w:szCs w:val="28"/>
-          <w:lang w:val="en-US"/>
+          <w:lang w:val="ru-RU"/>
         </w:rPr>
       </w:pPr>
-      <w:r>
-        <w:rPr>
-          <w:rFonts w:hint="default" w:ascii="Times New Roman" w:hAnsi="Times New Roman" w:cs="Times New Roman"/>
-          <w:sz w:val="28"/>
-          <w:szCs w:val="28"/>
-          <w:lang w:val="ru-RU"/>
-        </w:rPr>
-        <w:t xml:space="preserve">Система динамической генерации виртуальных миров использует </w:t>
-      </w:r>
-      <w:r>
-        <w:rPr>
-          <w:rFonts w:hint="default" w:ascii="Times New Roman" w:hAnsi="Times New Roman" w:cs="Times New Roman"/>
-          <w:sz w:val="28"/>
-          <w:szCs w:val="28"/>
-          <w:lang w:val="en-US"/>
-        </w:rPr>
-        <w:t xml:space="preserve">LLM-Unity </w:t>
-      </w:r>
-      <w:r>
-        <w:rPr>
-          <w:rFonts w:hint="default" w:ascii="Times New Roman" w:hAnsi="Times New Roman" w:cs="Times New Roman"/>
-          <w:sz w:val="28"/>
-          <w:szCs w:val="28"/>
-          <w:lang w:val="ru-RU"/>
-        </w:rPr>
-        <w:t xml:space="preserve">для языковой модели </w:t>
-      </w:r>
-      <w:r>
-        <w:rPr>
-          <w:rFonts w:hint="default" w:ascii="Times New Roman" w:hAnsi="Times New Roman" w:cs="Times New Roman"/>
-          <w:sz w:val="28"/>
-          <w:szCs w:val="28"/>
-          <w:lang w:val="en-US"/>
-        </w:rPr>
-        <w:t xml:space="preserve">Mistral-7B-Instruct </w:t>
-      </w:r>
-      <w:r>
-        <w:rPr>
-          <w:rFonts w:hint="default" w:ascii="Times New Roman" w:hAnsi="Times New Roman" w:cs="Times New Roman"/>
-          <w:sz w:val="28"/>
-          <w:szCs w:val="28"/>
-          <w:lang w:val="ru-RU"/>
-        </w:rPr>
-        <w:t xml:space="preserve">и портативную версию </w:t>
-      </w:r>
-      <w:r>
-        <w:rPr>
-          <w:rFonts w:hint="default" w:ascii="Times New Roman" w:hAnsi="Times New Roman" w:cs="Times New Roman"/>
-          <w:sz w:val="28"/>
-          <w:szCs w:val="28"/>
-          <w:lang w:val="en-US"/>
-        </w:rPr>
-        <w:t xml:space="preserve">ComfyUI amd </w:t>
-      </w:r>
-      <w:r>
-        <w:rPr>
-          <w:rFonts w:hint="default" w:ascii="Times New Roman" w:hAnsi="Times New Roman" w:cs="Times New Roman"/>
-          <w:sz w:val="28"/>
-          <w:szCs w:val="28"/>
-          <w:lang w:val="ru-RU"/>
-        </w:rPr>
-        <w:t>версии способную запустить локальный сервер генерации без видеокарты в компьютере</w:t>
-      </w:r>
-      <w:r>
-        <w:rPr>
-          <w:rFonts w:hint="default" w:ascii="Times New Roman" w:hAnsi="Times New Roman" w:cs="Times New Roman"/>
-          <w:sz w:val="28"/>
-          <w:szCs w:val="28"/>
-          <w:lang w:val="en-US"/>
-        </w:rPr>
-        <w:t xml:space="preserve">, </w:t>
-      </w:r>
-      <w:r>
-        <w:rPr>
-          <w:rFonts w:hint="default" w:ascii="Times New Roman" w:hAnsi="Times New Roman" w:cs="Times New Roman"/>
-          <w:sz w:val="28"/>
-          <w:szCs w:val="28"/>
-          <w:lang w:val="ru-RU"/>
-        </w:rPr>
-        <w:t xml:space="preserve">возможности могут быть легко расширены установлением новых моделей и созданием новых заводских построек в </w:t>
-      </w:r>
-      <w:r>
-        <w:rPr>
-          <w:rFonts w:hint="default" w:ascii="Times New Roman" w:hAnsi="Times New Roman" w:cs="Times New Roman"/>
-          <w:sz w:val="28"/>
-          <w:szCs w:val="28"/>
-          <w:lang w:val="en-US"/>
-        </w:rPr>
-        <w:t>ComfyUI</w:t>
-      </w:r>
-      <w:r>
-        <w:rPr>
-          <w:rFonts w:hint="default" w:ascii="Times New Roman" w:hAnsi="Times New Roman" w:cs="Times New Roman"/>
-          <w:sz w:val="28"/>
-          <w:szCs w:val="28"/>
-          <w:lang w:val="ru-RU"/>
-        </w:rPr>
-        <w:t xml:space="preserve"> интерфесе сервера</w:t>
-      </w:r>
-      <w:r>
-        <w:rPr>
-          <w:rFonts w:hint="default" w:ascii="Times New Roman" w:hAnsi="Times New Roman" w:cs="Times New Roman"/>
-          <w:sz w:val="28"/>
-          <w:szCs w:val="28"/>
-          <w:lang w:val="en-US"/>
-        </w:rPr>
-        <w:t xml:space="preserve"> - </w:t>
-      </w:r>
-      <w:r>
-        <w:rPr>
-          <w:rFonts w:hint="default" w:ascii="Times New Roman" w:hAnsi="Times New Roman" w:cs="Times New Roman"/>
-          <w:sz w:val="28"/>
-          <w:szCs w:val="28"/>
-          <w:lang w:val="ru-RU"/>
-        </w:rPr>
-        <w:t>новые производственные линии для генерации 3</w:t>
-      </w:r>
-      <w:r>
-        <w:rPr>
-          <w:rFonts w:hint="default" w:ascii="Times New Roman" w:hAnsi="Times New Roman" w:cs="Times New Roman"/>
-          <w:sz w:val="28"/>
-          <w:szCs w:val="28"/>
-          <w:lang w:val="en-US"/>
-        </w:rPr>
-        <w:t xml:space="preserve">D </w:t>
-      </w:r>
-      <w:r>
-        <w:rPr>
-          <w:rFonts w:hint="default" w:ascii="Times New Roman" w:hAnsi="Times New Roman" w:cs="Times New Roman"/>
-          <w:sz w:val="28"/>
-          <w:szCs w:val="28"/>
-          <w:lang w:val="ru-RU"/>
-        </w:rPr>
-        <w:t>моделей</w:t>
-      </w:r>
-      <w:r>
-        <w:rPr>
-          <w:rFonts w:hint="default" w:ascii="Times New Roman" w:hAnsi="Times New Roman" w:cs="Times New Roman"/>
-          <w:sz w:val="28"/>
-          <w:szCs w:val="28"/>
-          <w:lang w:val="en-US"/>
-        </w:rPr>
-        <w:t xml:space="preserve">, </w:t>
-      </w:r>
-      <w:r>
-        <w:rPr>
-          <w:rFonts w:hint="default" w:ascii="Times New Roman" w:hAnsi="Times New Roman" w:cs="Times New Roman"/>
-          <w:sz w:val="28"/>
-          <w:szCs w:val="28"/>
-          <w:lang w:val="ru-RU"/>
-        </w:rPr>
-        <w:t>анимаций</w:t>
-      </w:r>
-      <w:r>
-        <w:rPr>
-          <w:rFonts w:hint="default" w:ascii="Times New Roman" w:hAnsi="Times New Roman" w:cs="Times New Roman"/>
-          <w:sz w:val="28"/>
-          <w:szCs w:val="28"/>
-          <w:lang w:val="en-US"/>
-        </w:rPr>
-        <w:t xml:space="preserve">, </w:t>
-      </w:r>
-      <w:r>
-        <w:rPr>
-          <w:rFonts w:hint="default" w:ascii="Times New Roman" w:hAnsi="Times New Roman" w:cs="Times New Roman"/>
-          <w:sz w:val="28"/>
-          <w:szCs w:val="28"/>
-          <w:lang w:val="ru-RU"/>
-        </w:rPr>
-        <w:t>видео</w:t>
-      </w:r>
-      <w:r>
-        <w:rPr>
-          <w:rFonts w:hint="default" w:ascii="Times New Roman" w:hAnsi="Times New Roman" w:cs="Times New Roman"/>
-          <w:sz w:val="28"/>
-          <w:szCs w:val="28"/>
-          <w:lang w:val="en-US"/>
-        </w:rPr>
-        <w:t xml:space="preserve">, </w:t>
-      </w:r>
-      <w:r>
-        <w:rPr>
-          <w:rFonts w:hint="default" w:ascii="Times New Roman" w:hAnsi="Times New Roman" w:cs="Times New Roman"/>
-          <w:sz w:val="28"/>
-          <w:szCs w:val="28"/>
-          <w:lang w:val="ru-RU"/>
-        </w:rPr>
-        <w:t>ландшафтной генерации</w:t>
-      </w:r>
-      <w:r>
-        <w:rPr>
-          <w:rFonts w:hint="default" w:ascii="Times New Roman" w:hAnsi="Times New Roman" w:cs="Times New Roman"/>
-          <w:sz w:val="28"/>
-          <w:szCs w:val="28"/>
-          <w:lang w:val="en-US"/>
-        </w:rPr>
-        <w:t xml:space="preserve">, </w:t>
-      </w:r>
-      <w:r>
-        <w:rPr>
-          <w:rFonts w:hint="default" w:ascii="Times New Roman" w:hAnsi="Times New Roman" w:cs="Times New Roman"/>
-          <w:sz w:val="28"/>
-          <w:szCs w:val="28"/>
-          <w:lang w:val="ru-RU"/>
-        </w:rPr>
-        <w:t>на данный момент СДГВМ</w:t>
-      </w:r>
-      <w:r>
-        <w:rPr>
-          <w:rFonts w:hint="default" w:ascii="Times New Roman" w:hAnsi="Times New Roman" w:cs="Times New Roman"/>
-          <w:sz w:val="28"/>
-          <w:szCs w:val="28"/>
-          <w:lang w:val="en-US"/>
-        </w:rPr>
-        <w:t xml:space="preserve"> </w:t>
-      </w:r>
-      <w:r>
-        <w:rPr>
-          <w:rFonts w:hint="default" w:ascii="Times New Roman" w:hAnsi="Times New Roman" w:cs="Times New Roman"/>
-          <w:sz w:val="28"/>
-          <w:szCs w:val="28"/>
-          <w:lang w:val="ru-RU"/>
-        </w:rPr>
-        <w:t>способен быть инструментарием</w:t>
-      </w:r>
-      <w:r>
-        <w:rPr>
-          <w:rFonts w:hint="default" w:ascii="Times New Roman" w:hAnsi="Times New Roman" w:cs="Times New Roman"/>
-          <w:sz w:val="28"/>
-          <w:szCs w:val="28"/>
-          <w:lang w:val="en-US"/>
-        </w:rPr>
-        <w:t xml:space="preserve">, </w:t>
-      </w:r>
-      <w:r>
-        <w:rPr>
-          <w:rFonts w:hint="default" w:ascii="Times New Roman" w:hAnsi="Times New Roman" w:cs="Times New Roman"/>
-          <w:sz w:val="28"/>
-          <w:szCs w:val="28"/>
-          <w:lang w:val="ru-RU"/>
-        </w:rPr>
-        <w:t xml:space="preserve">для создания образовательных квестов и </w:t>
-      </w:r>
-      <w:r>
-        <w:rPr>
-          <w:rFonts w:hint="default" w:ascii="Times New Roman" w:hAnsi="Times New Roman" w:cs="Times New Roman"/>
-          <w:sz w:val="28"/>
-          <w:szCs w:val="28"/>
-          <w:lang w:val="en-US"/>
-        </w:rPr>
-        <w:t xml:space="preserve"> </w:t>
-      </w:r>
-      <w:r>
-        <w:rPr>
-          <w:rFonts w:hint="default" w:ascii="Times New Roman" w:hAnsi="Times New Roman" w:cs="Times New Roman"/>
-          <w:sz w:val="28"/>
-          <w:szCs w:val="28"/>
-          <w:lang w:val="ru-RU"/>
-        </w:rPr>
-        <w:t>визуальных новелл</w:t>
-      </w:r>
-      <w:r>
-        <w:rPr>
-          <w:rFonts w:hint="default" w:ascii="Times New Roman" w:hAnsi="Times New Roman" w:cs="Times New Roman"/>
-          <w:sz w:val="28"/>
-          <w:szCs w:val="28"/>
-          <w:lang w:val="en-US"/>
-        </w:rPr>
-        <w:t xml:space="preserve">, </w:t>
-      </w:r>
-      <w:r>
-        <w:rPr>
-          <w:rFonts w:hint="default" w:ascii="Times New Roman" w:hAnsi="Times New Roman" w:cs="Times New Roman"/>
-          <w:sz w:val="28"/>
-          <w:szCs w:val="28"/>
-          <w:lang w:val="ru-RU"/>
-        </w:rPr>
-        <w:t>для увеличения уровня толерантности иностранных студентов к национальной культуре Российской Федерации</w:t>
-      </w:r>
-      <w:r>
-        <w:rPr>
-          <w:rFonts w:hint="default" w:ascii="Times New Roman" w:hAnsi="Times New Roman" w:cs="Times New Roman"/>
-          <w:sz w:val="28"/>
-          <w:szCs w:val="28"/>
-          <w:lang w:val="en-US"/>
-        </w:rPr>
-        <w:t xml:space="preserve">. </w:t>
+    </w:p>
+    <w:p>
+      <w:pPr>
+        <w:pStyle w:val="3"/>
+        <w:bidi w:val="0"/>
+        <w:rPr>
+          <w:rFonts w:hint="default" w:ascii="Times New Roman" w:hAnsi="Times New Roman" w:cs="Times New Roman"/>
+          <w:b/>
+          <w:bCs/>
+          <w:i w:val="0"/>
+          <w:iCs w:val="0"/>
+          <w:lang w:val="ru-RU"/>
+        </w:rPr>
+      </w:pPr>
+      <w:r>
+        <w:rPr>
+          <w:rFonts w:hint="default" w:ascii="Times New Roman" w:hAnsi="Times New Roman" w:cs="Times New Roman"/>
+          <w:b/>
+          <w:bCs/>
+          <w:i w:val="0"/>
+          <w:iCs w:val="0"/>
+          <w:lang w:val="en-US"/>
+        </w:rPr>
+        <w:t xml:space="preserve">1.3 </w:t>
+      </w:r>
+      <w:r>
+        <w:rPr>
+          <w:rFonts w:hint="default" w:ascii="Times New Roman" w:hAnsi="Times New Roman" w:cs="Times New Roman"/>
+          <w:b/>
+          <w:bCs/>
+          <w:i w:val="0"/>
+          <w:iCs w:val="0"/>
+          <w:lang w:val="ru-RU"/>
+        </w:rPr>
+        <w:t>Уровень подготовки администратора</w:t>
       </w:r>
     </w:p>
     <w:p>
@@ -793,159 +951,6 @@
           <w:lang w:val="ru-RU"/>
         </w:rPr>
       </w:pPr>
-      <w:r>
-        <w:rPr>
-          <w:rFonts w:hint="default" w:ascii="Times New Roman" w:hAnsi="Times New Roman" w:cs="Times New Roman"/>
-          <w:sz w:val="28"/>
-          <w:szCs w:val="28"/>
-          <w:lang w:val="ru-RU"/>
-        </w:rPr>
-        <w:t xml:space="preserve">Для пользования системой динамической генерации виртуальных миров необходимы базовые знания работы с платформой </w:t>
-      </w:r>
-      <w:r>
-        <w:rPr>
-          <w:rFonts w:hint="default" w:ascii="Times New Roman" w:hAnsi="Times New Roman" w:cs="Times New Roman"/>
-          <w:sz w:val="28"/>
-          <w:szCs w:val="28"/>
-          <w:lang w:val="en-US"/>
-        </w:rPr>
-        <w:t xml:space="preserve">Unity, </w:t>
-      </w:r>
-      <w:r>
-        <w:rPr>
-          <w:rFonts w:hint="default" w:ascii="Times New Roman" w:hAnsi="Times New Roman" w:cs="Times New Roman"/>
-          <w:sz w:val="28"/>
-          <w:szCs w:val="28"/>
-          <w:lang w:val="ru-RU"/>
-        </w:rPr>
-        <w:t>СДГВМ нужна для создателя квестового контента работает роль разработчика для генерации</w:t>
-      </w:r>
-      <w:r>
-        <w:rPr>
-          <w:rFonts w:hint="default" w:ascii="Times New Roman" w:hAnsi="Times New Roman" w:cs="Times New Roman"/>
-          <w:sz w:val="28"/>
-          <w:szCs w:val="28"/>
-          <w:lang w:val="en-US"/>
-        </w:rPr>
-        <w:t xml:space="preserve">, </w:t>
-      </w:r>
-      <w:r>
-        <w:rPr>
-          <w:rFonts w:hint="default" w:ascii="Times New Roman" w:hAnsi="Times New Roman" w:cs="Times New Roman"/>
-          <w:sz w:val="28"/>
-          <w:szCs w:val="28"/>
-          <w:lang w:val="ru-RU"/>
-        </w:rPr>
-        <w:t xml:space="preserve">конечный пользователь иностранный студент не должен уметь пользоваться платформой </w:t>
-      </w:r>
-      <w:r>
-        <w:rPr>
-          <w:rFonts w:hint="default" w:ascii="Times New Roman" w:hAnsi="Times New Roman" w:cs="Times New Roman"/>
-          <w:sz w:val="28"/>
-          <w:szCs w:val="28"/>
-          <w:lang w:val="en-US"/>
-        </w:rPr>
-        <w:t xml:space="preserve">Unity, </w:t>
-      </w:r>
-      <w:r>
-        <w:rPr>
-          <w:rFonts w:hint="default" w:ascii="Times New Roman" w:hAnsi="Times New Roman" w:cs="Times New Roman"/>
-          <w:sz w:val="28"/>
-          <w:szCs w:val="28"/>
-          <w:lang w:val="ru-RU"/>
-        </w:rPr>
-        <w:t>для прохождения квеста или визуальной новеллы</w:t>
-      </w:r>
-      <w:r>
-        <w:rPr>
-          <w:rFonts w:hint="default" w:ascii="Times New Roman" w:hAnsi="Times New Roman" w:cs="Times New Roman"/>
-          <w:sz w:val="28"/>
-          <w:szCs w:val="28"/>
-          <w:lang w:val="en-US"/>
-        </w:rPr>
-        <w:t xml:space="preserve">, </w:t>
-      </w:r>
-      <w:r>
-        <w:rPr>
-          <w:rFonts w:hint="default" w:ascii="Times New Roman" w:hAnsi="Times New Roman" w:cs="Times New Roman"/>
-          <w:sz w:val="28"/>
-          <w:szCs w:val="28"/>
-          <w:lang w:val="ru-RU"/>
-        </w:rPr>
-        <w:t>разработчик генерирующий контент работает не посредственно с модулями системы динамической генерации виртуальных миров</w:t>
-      </w:r>
-      <w:r>
-        <w:rPr>
-          <w:rFonts w:hint="default" w:ascii="Times New Roman" w:hAnsi="Times New Roman" w:cs="Times New Roman"/>
-          <w:sz w:val="28"/>
-          <w:szCs w:val="28"/>
-          <w:lang w:val="en-US"/>
-        </w:rPr>
-        <w:t xml:space="preserve">, </w:t>
-      </w:r>
-      <w:r>
-        <w:rPr>
-          <w:rFonts w:hint="default" w:ascii="Times New Roman" w:hAnsi="Times New Roman" w:cs="Times New Roman"/>
-          <w:sz w:val="28"/>
-          <w:szCs w:val="28"/>
-          <w:lang w:val="ru-RU"/>
-        </w:rPr>
-        <w:t xml:space="preserve">также важно уметь работать с виртуальной средой </w:t>
-      </w:r>
-      <w:r>
-        <w:rPr>
-          <w:rFonts w:hint="default" w:ascii="Times New Roman" w:hAnsi="Times New Roman" w:cs="Times New Roman"/>
-          <w:sz w:val="28"/>
-          <w:szCs w:val="28"/>
-          <w:lang w:val="en-US"/>
-        </w:rPr>
-        <w:t xml:space="preserve">Python, </w:t>
-      </w:r>
-      <w:r>
-        <w:rPr>
-          <w:rFonts w:hint="default" w:ascii="Times New Roman" w:hAnsi="Times New Roman" w:cs="Times New Roman"/>
-          <w:sz w:val="28"/>
-          <w:szCs w:val="28"/>
-          <w:lang w:val="ru-RU"/>
-        </w:rPr>
-        <w:t>необходимо уметь запускать скрипты через терминал с специальными флагами</w:t>
-      </w:r>
-      <w:r>
-        <w:rPr>
-          <w:rFonts w:hint="default" w:ascii="Times New Roman" w:hAnsi="Times New Roman" w:cs="Times New Roman"/>
-          <w:sz w:val="28"/>
-          <w:szCs w:val="28"/>
-          <w:lang w:val="en-US"/>
-        </w:rPr>
-        <w:t xml:space="preserve">, </w:t>
-      </w:r>
-      <w:r>
-        <w:rPr>
-          <w:rFonts w:hint="default" w:ascii="Times New Roman" w:hAnsi="Times New Roman" w:cs="Times New Roman"/>
-          <w:sz w:val="28"/>
-          <w:szCs w:val="28"/>
-          <w:lang w:val="ru-RU"/>
-        </w:rPr>
-        <w:t>для корректной работы</w:t>
-      </w:r>
-      <w:r>
-        <w:rPr>
-          <w:rFonts w:hint="default" w:ascii="Times New Roman" w:hAnsi="Times New Roman" w:cs="Times New Roman"/>
-          <w:sz w:val="28"/>
-          <w:szCs w:val="28"/>
-          <w:lang w:val="en-US"/>
-        </w:rPr>
-        <w:t>.</w:t>
-      </w:r>
-      <w:r>
-        <w:rPr>
-          <w:rFonts w:hint="default" w:ascii="Times New Roman" w:hAnsi="Times New Roman" w:cs="Times New Roman"/>
-          <w:sz w:val="28"/>
-          <w:szCs w:val="28"/>
-          <w:lang w:val="ru-RU"/>
-        </w:rPr>
-        <w:t xml:space="preserve"> </w:t>
-      </w:r>
     </w:p>
     <w:p>
       <w:pPr>
@@ -954,6 +959,239 @@
           <w:numId w:val="0"/>
         </w:numPr>
         <w:ind w:leftChars="0" w:firstLine="708" w:firstLineChars="0"/>
+        <w:rPr>
+          <w:rFonts w:hint="default" w:ascii="Times New Roman" w:hAnsi="Times New Roman" w:cs="Times New Roman"/>
+          <w:sz w:val="28"/>
+          <w:szCs w:val="28"/>
+          <w:lang w:val="ru-RU"/>
+        </w:rPr>
+      </w:pPr>
+    </w:p>
+    <w:p>
+      <w:pPr>
+        <w:numPr>
+          <w:ilvl w:val="0"/>
+          <w:numId w:val="0"/>
+        </w:numPr>
+        <w:ind w:leftChars="0" w:firstLine="708" w:firstLineChars="0"/>
+        <w:rPr>
+          <w:rFonts w:hint="default" w:ascii="Times New Roman" w:hAnsi="Times New Roman" w:cs="Times New Roman"/>
+          <w:sz w:val="28"/>
+          <w:szCs w:val="28"/>
+          <w:lang w:val="ru-RU"/>
+        </w:rPr>
+      </w:pPr>
+      <w:r>
+        <w:rPr>
+          <w:rFonts w:hint="default" w:ascii="Times New Roman" w:hAnsi="Times New Roman" w:cs="Times New Roman"/>
+          <w:sz w:val="28"/>
+          <w:szCs w:val="28"/>
+          <w:lang w:val="ru-RU"/>
+        </w:rPr>
+        <w:t xml:space="preserve">Для пользования системой динамической генерации виртуальных миров необходимы базовые знания работы с платформой </w:t>
+      </w:r>
+      <w:r>
+        <w:rPr>
+          <w:rFonts w:hint="default" w:ascii="Times New Roman" w:hAnsi="Times New Roman" w:cs="Times New Roman"/>
+          <w:sz w:val="28"/>
+          <w:szCs w:val="28"/>
+          <w:lang w:val="en-US"/>
+        </w:rPr>
+        <w:t xml:space="preserve">Unity, </w:t>
+      </w:r>
+      <w:r>
+        <w:rPr>
+          <w:rFonts w:hint="default" w:ascii="Times New Roman" w:hAnsi="Times New Roman" w:cs="Times New Roman"/>
+          <w:sz w:val="28"/>
+          <w:szCs w:val="28"/>
+          <w:lang w:val="ru-RU"/>
+        </w:rPr>
+        <w:t>СДГВМ нужна для создателя квестового контента работает роль разработчика для генерации</w:t>
+      </w:r>
+      <w:r>
+        <w:rPr>
+          <w:rFonts w:hint="default" w:ascii="Times New Roman" w:hAnsi="Times New Roman" w:cs="Times New Roman"/>
+          <w:sz w:val="28"/>
+          <w:szCs w:val="28"/>
+          <w:lang w:val="en-US"/>
+        </w:rPr>
+        <w:t xml:space="preserve">, </w:t>
+      </w:r>
+      <w:r>
+        <w:rPr>
+          <w:rFonts w:hint="default" w:ascii="Times New Roman" w:hAnsi="Times New Roman" w:cs="Times New Roman"/>
+          <w:sz w:val="28"/>
+          <w:szCs w:val="28"/>
+          <w:lang w:val="ru-RU"/>
+        </w:rPr>
+        <w:t xml:space="preserve">конечный пользователь иностранный студент не должен уметь пользоваться платформой </w:t>
+      </w:r>
+      <w:r>
+        <w:rPr>
+          <w:rFonts w:hint="default" w:ascii="Times New Roman" w:hAnsi="Times New Roman" w:cs="Times New Roman"/>
+          <w:sz w:val="28"/>
+          <w:szCs w:val="28"/>
+          <w:lang w:val="en-US"/>
+        </w:rPr>
+        <w:t xml:space="preserve">Unity, </w:t>
+      </w:r>
+      <w:r>
+        <w:rPr>
+          <w:rFonts w:hint="default" w:ascii="Times New Roman" w:hAnsi="Times New Roman" w:cs="Times New Roman"/>
+          <w:sz w:val="28"/>
+          <w:szCs w:val="28"/>
+          <w:lang w:val="ru-RU"/>
+        </w:rPr>
+        <w:t>для прохождения квеста или визуальной новеллы</w:t>
+      </w:r>
+      <w:r>
+        <w:rPr>
+          <w:rFonts w:hint="default" w:ascii="Times New Roman" w:hAnsi="Times New Roman" w:cs="Times New Roman"/>
+          <w:sz w:val="28"/>
+          <w:szCs w:val="28"/>
+          <w:lang w:val="en-US"/>
+        </w:rPr>
+        <w:t xml:space="preserve">, </w:t>
+      </w:r>
+      <w:r>
+        <w:rPr>
+          <w:rFonts w:hint="default" w:ascii="Times New Roman" w:hAnsi="Times New Roman" w:cs="Times New Roman"/>
+          <w:sz w:val="28"/>
+          <w:szCs w:val="28"/>
+          <w:lang w:val="ru-RU"/>
+        </w:rPr>
+        <w:t>разработчик генерирующий контент работает не посредственно с модулями системы динамической генерации виртуальных миров</w:t>
+      </w:r>
+      <w:r>
+        <w:rPr>
+          <w:rFonts w:hint="default" w:ascii="Times New Roman" w:hAnsi="Times New Roman" w:cs="Times New Roman"/>
+          <w:sz w:val="28"/>
+          <w:szCs w:val="28"/>
+          <w:lang w:val="en-US"/>
+        </w:rPr>
+        <w:t xml:space="preserve">, </w:t>
+      </w:r>
+      <w:r>
+        <w:rPr>
+          <w:rFonts w:hint="default" w:ascii="Times New Roman" w:hAnsi="Times New Roman" w:cs="Times New Roman"/>
+          <w:sz w:val="28"/>
+          <w:szCs w:val="28"/>
+          <w:lang w:val="ru-RU"/>
+        </w:rPr>
+        <w:t xml:space="preserve">также важно уметь работать с виртуальной средой </w:t>
+      </w:r>
+      <w:r>
+        <w:rPr>
+          <w:rFonts w:hint="default" w:ascii="Times New Roman" w:hAnsi="Times New Roman" w:cs="Times New Roman"/>
+          <w:sz w:val="28"/>
+          <w:szCs w:val="28"/>
+          <w:lang w:val="en-US"/>
+        </w:rPr>
+        <w:t xml:space="preserve">Python, </w:t>
+      </w:r>
+      <w:r>
+        <w:rPr>
+          <w:rFonts w:hint="default" w:ascii="Times New Roman" w:hAnsi="Times New Roman" w:cs="Times New Roman"/>
+          <w:sz w:val="28"/>
+          <w:szCs w:val="28"/>
+          <w:lang w:val="ru-RU"/>
+        </w:rPr>
+        <w:t>необходимо уметь запускать скрипты через терминал с специальными флагами</w:t>
+      </w:r>
+      <w:r>
+        <w:rPr>
+          <w:rFonts w:hint="default" w:ascii="Times New Roman" w:hAnsi="Times New Roman" w:cs="Times New Roman"/>
+          <w:sz w:val="28"/>
+          <w:szCs w:val="28"/>
+          <w:lang w:val="en-US"/>
+        </w:rPr>
+        <w:t xml:space="preserve">, </w:t>
+      </w:r>
+      <w:r>
+        <w:rPr>
+          <w:rFonts w:hint="default" w:ascii="Times New Roman" w:hAnsi="Times New Roman" w:cs="Times New Roman"/>
+          <w:sz w:val="28"/>
+          <w:szCs w:val="28"/>
+          <w:lang w:val="ru-RU"/>
+        </w:rPr>
+        <w:t>для корректной работы</w:t>
+      </w:r>
+      <w:r>
+        <w:rPr>
+          <w:rFonts w:hint="default" w:ascii="Times New Roman" w:hAnsi="Times New Roman" w:cs="Times New Roman"/>
+          <w:sz w:val="28"/>
+          <w:szCs w:val="28"/>
+          <w:lang w:val="en-US"/>
+        </w:rPr>
+        <w:t>.</w:t>
+      </w:r>
+      <w:r>
+        <w:rPr>
+          <w:rFonts w:hint="default" w:ascii="Times New Roman" w:hAnsi="Times New Roman" w:cs="Times New Roman"/>
+          <w:sz w:val="28"/>
+          <w:szCs w:val="28"/>
+          <w:lang w:val="ru-RU"/>
+        </w:rPr>
+        <w:t xml:space="preserve"> </w:t>
+      </w:r>
+    </w:p>
+    <w:p>
+      <w:pPr>
+        <w:numPr>
+          <w:ilvl w:val="0"/>
+          <w:numId w:val="0"/>
+        </w:numPr>
+        <w:ind w:leftChars="0" w:firstLine="708" w:firstLineChars="0"/>
+        <w:rPr>
+          <w:rFonts w:hint="default" w:ascii="Times New Roman" w:hAnsi="Times New Roman" w:cs="Times New Roman"/>
+          <w:sz w:val="28"/>
+          <w:szCs w:val="28"/>
+          <w:lang w:val="en-US"/>
+        </w:rPr>
+      </w:pPr>
+    </w:p>
+    <w:p>
+      <w:pPr>
+        <w:pStyle w:val="3"/>
+        <w:bidi w:val="0"/>
+        <w:rPr>
+          <w:rFonts w:hint="default" w:ascii="Times New Roman" w:hAnsi="Times New Roman" w:cs="Times New Roman"/>
+          <w:b/>
+          <w:bCs/>
+          <w:i w:val="0"/>
+          <w:iCs w:val="0"/>
+          <w:lang w:val="ru-RU"/>
+        </w:rPr>
+      </w:pPr>
+      <w:r>
+        <w:rPr>
+          <w:rFonts w:hint="default" w:ascii="Times New Roman" w:hAnsi="Times New Roman" w:cs="Times New Roman"/>
+          <w:b/>
+          <w:bCs/>
+          <w:i w:val="0"/>
+          <w:iCs w:val="0"/>
+          <w:lang w:val="en-US"/>
+        </w:rPr>
+        <w:t xml:space="preserve">1.4 </w:t>
+      </w:r>
+      <w:r>
+        <w:rPr>
+          <w:rFonts w:hint="default" w:ascii="Times New Roman" w:hAnsi="Times New Roman" w:cs="Times New Roman"/>
+          <w:b/>
+          <w:bCs/>
+          <w:i w:val="0"/>
+          <w:iCs w:val="0"/>
+          <w:lang w:val="ru-RU"/>
+        </w:rPr>
+        <w:t>Перечень эксплуатационной документации</w:t>
+      </w:r>
+    </w:p>
+    <w:p>
+      <w:pPr>
+        <w:numPr>
+          <w:ilvl w:val="0"/>
+          <w:numId w:val="0"/>
+        </w:numPr>
         <w:rPr>
           <w:rFonts w:hint="default" w:ascii="Times New Roman" w:hAnsi="Times New Roman" w:cs="Times New Roman"/>
           <w:sz w:val="28"/>
@@ -6469,6 +6707,14 @@
           <w:lang w:val="ru-RU"/>
         </w:rPr>
         <w:tab/>
+      </w:r>
+      <w:r>
+        <w:rPr>
+          <w:rFonts w:hint="default" w:ascii="Times New Roman" w:hAnsi="Times New Roman"/>
+          <w:sz w:val="28"/>
+          <w:szCs w:val="28"/>
+          <w:lang w:val="ru-RU"/>
+        </w:rPr>
         <w:t>Для освоения инструментария системы динамической генерации игровых миров</w:t>
       </w:r>
       <w:r>
@@ -6678,8 +6924,6 @@
         </w:rPr>
         <w:t>.</w:t>
       </w:r>
-      <w:bookmarkStart w:id="0" w:name="_GoBack"/>
-      <w:bookmarkEnd w:id="0"/>
     </w:p>
     <w:sectPr>
       <w:pgSz w:w="11906" w:h="16838"/>
@@ -6703,6 +6947,11 @@
       <w:suff w:val="space"/>
       <w:lvlText w:val="%1."/>
       <w:lvlJc w:val="left"/>
+      <w:rPr>
+        <w:rFonts w:hint="default" w:ascii="Times New Roman" w:hAnsi="Times New Roman" w:cs="Times New Roman"/>
+        <w:sz w:val="28"/>
+        <w:szCs w:val="28"/>
+      </w:rPr>
     </w:lvl>
     <w:lvl w:ilvl="1" w:tentative="0">
       <w:start w:val="1"/>
@@ -6929,7 +7178,7 @@
     <w:lsdException w:unhideWhenUsed="0" w:uiPriority="0" w:semiHidden="0" w:name="HTML Sample"/>
     <w:lsdException w:unhideWhenUsed="0" w:uiPriority="0" w:semiHidden="0" w:name="HTML Typewriter"/>
     <w:lsdException w:unhideWhenUsed="0" w:uiPriority="0" w:semiHidden="0" w:name="HTML Variable"/>
-    <w:lsdException w:unhideWhenUsed="0" w:uiPriority="0" w:name="Normal Table"/>
+    <w:lsdException w:qFormat="1" w:unhideWhenUsed="0" w:uiPriority="0" w:name="Normal Table"/>
     <w:lsdException w:unhideWhenUsed="0" w:uiPriority="0" w:semiHidden="0" w:name="annotation subject"/>
     <w:lsdException w:unhideWhenUsed="0" w:uiPriority="0" w:semiHidden="0" w:name="Table Simple 1"/>
     <w:lsdException w:unhideWhenUsed="0" w:uiPriority="0" w:semiHidden="0" w:name="Table Simple 2"/>
@@ -6974,7 +7223,7 @@
     <w:lsdException w:unhideWhenUsed="0" w:uiPriority="0" w:semiHidden="0" w:name="Table Web 2"/>
     <w:lsdException w:unhideWhenUsed="0" w:uiPriority="0" w:semiHidden="0" w:name="Table Web 3"/>
     <w:lsdException w:unhideWhenUsed="0" w:uiPriority="0" w:semiHidden="0" w:name="Balloon Text"/>
-    <w:lsdException w:unhideWhenUsed="0" w:uiPriority="0" w:semiHidden="0" w:name="Table Grid"/>
+    <w:lsdException w:qFormat="1" w:unhideWhenUsed="0" w:uiPriority="0" w:semiHidden="0" w:name="Table Grid"/>
     <w:lsdException w:unhideWhenUsed="0" w:uiPriority="0" w:semiHidden="0" w:name="Table Theme"/>
   </w:latentStyles>
   <w:style w:type="paragraph" w:default="1" w:styleId="1">
@@ -7042,6 +7291,7 @@
   <w:style w:type="table" w:default="1" w:styleId="5">
     <w:name w:val="Normal Table"/>
     <w:semiHidden/>
+    <w:qFormat/>
     <w:uiPriority w:val="0"/>
     <w:tblPr>
       <w:tblCellMar>
@@ -7055,6 +7305,7 @@
   <w:style w:type="table" w:styleId="6">
     <w:name w:val="Table Grid"/>
     <w:basedOn w:val="5"/>
+    <w:qFormat/>
     <w:uiPriority w:val="0"/>
     <w:pPr>
       <w:widowControl w:val="0"/>
@@ -7070,6 +7321,12 @@
         <w:insideV w:val="single" w:color="auto" w:sz="4" w:space="0"/>
       </w:tblBorders>
     </w:tblPr>
+  </w:style>
+  <w:style w:type="character" w:customStyle="1" w:styleId="7">
+    <w:name w:val="body_outer"/>
+    <w:basedOn w:val="4"/>
+    <w:qFormat/>
+    <w:uiPriority w:val="0"/>
   </w:style>
 </w:styles>
 </file>
